--- a/video link.docx
+++ b/video link.docx
@@ -2,35 +2,13 @@
 <file path=word/document.xml><?xml version="1.0" encoding="utf-8"?>
 <w:document xmlns:wpc="http://schemas.microsoft.com/office/word/2010/wordprocessingCanvas" xmlns:cx="http://schemas.microsoft.com/office/drawing/2014/chartex" xmlns:cx1="http://schemas.microsoft.com/office/drawing/2015/9/8/chartex" xmlns:cx2="http://schemas.microsoft.com/office/drawing/2015/10/21/chartex" xmlns:cx3="http://schemas.microsoft.com/office/drawing/2016/5/9/chartex" xmlns:cx4="http://schemas.microsoft.com/office/drawing/2016/5/10/chartex" xmlns:cx5="http://schemas.microsoft.com/office/drawing/2016/5/11/chartex" xmlns:cx6="http://schemas.microsoft.com/office/drawing/2016/5/12/chartex" xmlns:cx7="http://schemas.microsoft.com/office/drawing/2016/5/13/chartex" xmlns:cx8="http://schemas.microsoft.com/office/drawing/2016/5/14/chartex" xmlns:mc="http://schemas.openxmlformats.org/markup-compatibility/2006" xmlns:aink="http://schemas.microsoft.com/office/drawing/2016/ink" xmlns:am3d="http://schemas.microsoft.com/office/drawing/2017/model3d" xmlns:o="urn:schemas-microsoft-com:office:office" xmlns:r="http://schemas.openxmlformats.org/officeDocument/2006/relationships" xmlns:m="http://schemas.openxmlformats.org/officeDocument/2006/math" xmlns:v="urn:schemas-microsoft-com:vml" xmlns:wp14="http://schemas.microsoft.com/office/word/2010/wordprocessingDrawing" xmlns:wp="http://schemas.openxmlformats.org/drawingml/2006/wordprocessingDrawing" xmlns:w10="urn:schemas-microsoft-com:office:word" xmlns:w="http://schemas.openxmlformats.org/wordprocessingml/2006/main" xmlns:w14="http://schemas.microsoft.com/office/word/2010/wordml" xmlns:w15="http://schemas.microsoft.com/office/word/2012/wordml" xmlns:w16cid="http://schemas.microsoft.com/office/word/2016/wordml/cid" xmlns:w16se="http://schemas.microsoft.com/office/word/2015/wordml/symex" xmlns:wpg="http://schemas.microsoft.com/office/word/2010/wordprocessingGroup" xmlns:wpi="http://schemas.microsoft.com/office/word/2010/wordprocessingInk" xmlns:wne="http://schemas.microsoft.com/office/word/2006/wordml" xmlns:wps="http://schemas.microsoft.com/office/word/2010/wordprocessingShape" mc:Ignorable="w14 w15 w16se w16cid wp14">
   <w:body>
-    <w:bookmarkStart w:id="0" w:name="_GoBack"/>
     <w:p>
       <w:r>
-        <w:fldChar w:fldCharType="begin"/>
+        <w:t>https://drive.google.com/open?id=1PUwQQR1OpN24GdVeNkR5fBMr6WX1WwJQ</w:t>
       </w:r>
-      <w:r>
-        <w:instrText xml:space="preserve"> HYPERLINK "</w:instrText>
-      </w:r>
-      <w:r>
-        <w:instrText>https://drive.google.com/open?id=1Fa9sM3ZF5y43enVDQZg05JjzpH8AO-lz</w:instrText>
-      </w:r>
-      <w:r>
-        <w:instrText xml:space="preserve">" </w:instrText>
-      </w:r>
-      <w:r>
-        <w:fldChar w:fldCharType="separate"/>
-      </w:r>
-      <w:r>
-        <w:rPr>
-          <w:rStyle w:val="Hyperlink"/>
-        </w:rPr>
-        <w:t>https://drive.google.com/open?id=1Fa9sM3ZF5y43enVDQZg05JjzpH8AO-lz</w:t>
-      </w:r>
-      <w:r>
-        <w:fldChar w:fldCharType="end"/>
-      </w:r>
+      <w:bookmarkStart w:id="0" w:name="_GoBack"/>
+      <w:bookmarkEnd w:id="0"/>
     </w:p>
-    <w:bookmarkEnd w:id="0"/>
-    <w:p/>
     <w:sectPr>
       <w:pgSz w:w="12240" w:h="15840"/>
       <w:pgMar w:top="1440" w:right="1440" w:bottom="1440" w:left="1440" w:header="720" w:footer="720" w:gutter="0"/>
@@ -516,29 +494,6 @@
     <w:semiHidden/>
     <w:unhideWhenUsed/>
   </w:style>
-  <w:style w:type="character" w:styleId="Hyperlink">
-    <w:name w:val="Hyperlink"/>
-    <w:basedOn w:val="DefaultParagraphFont"/>
-    <w:uiPriority w:val="99"/>
-    <w:unhideWhenUsed/>
-    <w:rsid w:val="00427758"/>
-    <w:rPr>
-      <w:color w:val="0000FF"/>
-      <w:u w:val="single"/>
-    </w:rPr>
-  </w:style>
-  <w:style w:type="character" w:styleId="UnresolvedMention">
-    <w:name w:val="Unresolved Mention"/>
-    <w:basedOn w:val="DefaultParagraphFont"/>
-    <w:uiPriority w:val="99"/>
-    <w:semiHidden/>
-    <w:unhideWhenUsed/>
-    <w:rsid w:val="00B8445D"/>
-    <w:rPr>
-      <w:color w:val="605E5C"/>
-      <w:shd w:val="clear" w:color="auto" w:fill="E1DFDD"/>
-    </w:rPr>
-  </w:style>
 </w:styles>
 </file>
 
